--- a/docgen-electron/templates/11现场测评授权书.docx
+++ b/docgen-electron/templates/11现场测评授权书.docx
@@ -53,9 +53,49 @@
           <w:b/>
           <w:bCs/>
           <w:sz w:val="24"/>
-          <w:u w:val="single"/>
-        </w:rPr>
-        <w:t xml:space="preserve">                 </w:t>
+          <w:u w:val="thick"/>
+        </w:rPr>
+        <w:t xml:space="preserve"> </w:t>
+      </w:r>
+      <w:r>
+        <w:rPr>
+          <w:rFonts w:ascii="Times New Roman" w:eastAsia="黑体" w:hAnsi="Times New Roman" w:hint="eastAsia"/>
+          <w:b/>
+          <w:bCs/>
+          <w:sz w:val="24"/>
+          <w:u w:val="thick"/>
+        </w:rPr>
+        <w:t>{{</w:t>
+      </w:r>
+      <w:r>
+        <w:rPr>
+          <w:rFonts w:ascii="Times New Roman" w:eastAsia="黑体" w:hAnsi="Times New Roman" w:hint="eastAsia"/>
+          <w:b/>
+          <w:bCs/>
+          <w:sz w:val="24"/>
+          <w:u w:val="thick"/>
+        </w:rPr>
+        <w:t>项目编号</w:t>
+      </w:r>
+      <w:r>
+        <w:rPr>
+          <w:rFonts w:ascii="Times New Roman" w:eastAsia="黑体" w:hAnsi="Times New Roman" w:hint="eastAsia"/>
+          <w:b/>
+          <w:bCs/>
+          <w:sz w:val="24"/>
+          <w:u w:val="thick"/>
+        </w:rPr>
+        <w:t>}}</w:t>
+      </w:r>
+      <w:r>
+        <w:rPr>
+          <w:rFonts w:ascii="Times New Roman" w:eastAsia="黑体" w:hAnsi="Times New Roman" w:hint="eastAsia"/>
+          <w:b/>
+          <w:bCs/>
+          <w:sz w:val="24"/>
+          <w:u w:val="thick"/>
+        </w:rPr>
+        <w:t xml:space="preserve"> </w:t>
       </w:r>
     </w:p>
     <w:p>
@@ -85,17 +125,47 @@
           <w:b/>
           <w:bCs/>
           <w:sz w:val="24"/>
-          <w:u w:val="single"/>
-        </w:rPr>
-        <w:t xml:space="preserve">                </w:t>
-      </w:r>
-      <w:r>
-        <w:rPr>
-          <w:rFonts w:eastAsia="黑体" w:hint="eastAsia"/>
+          <w:u w:val="thick"/>
+        </w:rPr>
+        <w:t xml:space="preserve"> </w:t>
+      </w:r>
+      <w:r>
+        <w:rPr>
+          <w:rFonts w:ascii="Times New Roman" w:eastAsia="黑体" w:hAnsi="Times New Roman" w:hint="eastAsia"/>
           <w:b/>
           <w:bCs/>
           <w:sz w:val="24"/>
-          <w:u w:val="single"/>
+          <w:u w:val="thick"/>
+        </w:rPr>
+        <w:t>{{</w:t>
+      </w:r>
+      <w:r>
+        <w:rPr>
+          <w:rFonts w:ascii="Times New Roman" w:eastAsia="黑体" w:hAnsi="Times New Roman" w:hint="eastAsia"/>
+          <w:b/>
+          <w:bCs/>
+          <w:sz w:val="24"/>
+          <w:u w:val="thick"/>
+        </w:rPr>
+        <w:t>项目名称</w:t>
+      </w:r>
+      <w:r>
+        <w:rPr>
+          <w:rFonts w:ascii="Times New Roman" w:eastAsia="黑体" w:hAnsi="Times New Roman" w:hint="eastAsia"/>
+          <w:b/>
+          <w:bCs/>
+          <w:sz w:val="24"/>
+          <w:u w:val="thick"/>
+        </w:rPr>
+        <w:t>}}</w:t>
+      </w:r>
+      <w:r>
+        <w:rPr>
+          <w:rFonts w:ascii="Times New Roman" w:eastAsia="黑体" w:hAnsi="Times New Roman" w:hint="eastAsia"/>
+          <w:b/>
+          <w:bCs/>
+          <w:sz w:val="24"/>
+          <w:u w:val="thick"/>
         </w:rPr>
         <w:t xml:space="preserve"> </w:t>
       </w:r>
@@ -124,7 +194,7 @@
           <w:szCs w:val="24"/>
           <w:u w:val="single"/>
         </w:rPr>
-        <w:t xml:space="preserve">                        </w:t>
+        <w:t>{{单位名称}}</w:t>
       </w:r>
     </w:p>
     <w:p>
@@ -284,12 +354,12 @@
       </w:r>
       <w:r>
         <w:rPr>
-          <w:rFonts w:ascii="华文仿宋" w:eastAsia="华文仿宋" w:hAnsi="华文仿宋"/>
+          <w:rFonts w:ascii="华文仿宋" w:eastAsia="华文仿宋" w:hAnsi="华文仿宋" w:hint="eastAsia"/>
           <w:bCs/>
           <w:szCs w:val="24"/>
           <w:u w:val="single"/>
         </w:rPr>
-        <w:t>XXX</w:t>
+        <w:t>{{合并系统信息}}</w:t>
       </w:r>
       <w:r>
         <w:rPr>
@@ -298,7 +368,7 @@
           <w:szCs w:val="24"/>
           <w:u w:val="single"/>
         </w:rPr>
-        <w:t xml:space="preserve">系统（二/三/四）级 </w:t>
+        <w:t xml:space="preserve"> </w:t>
       </w:r>
       <w:r>
         <w:rPr>
@@ -320,7 +390,21 @@
         <w:rPr>
           <w:rFonts w:ascii="华文仿宋" w:eastAsia="华文仿宋" w:hAnsi="华文仿宋" w:hint="eastAsia"/>
         </w:rPr>
-        <w:t>鉴于信息安全测评活动可能影响授权方生产业务的正常运行，双方应本着不影响或尽量减少对生产系统影响的原则，开展现场测评活动。在授权方的许可和配合下，被授权方将利用安全测评工具或相关技术手段，对授权方的网络及信息系统进行安全测评。被授权方在测评前应向授权方说明各项测评采用的工具、技术手段及对网络系统、信息系统可能带来的影响。授权方应在测评前做好充分应对准备，并签署授权书。被授权方在获得授权后，方能在指定时段内对指定对象进行测评。</w:t>
+        <w:t>鉴于信息安全测评活动可能影响授权方生产业务的正常运行，双方应</w:t>
+      </w:r>
+      <w:proofErr w:type="gramStart"/>
+      <w:r>
+        <w:rPr>
+          <w:rFonts w:ascii="华文仿宋" w:eastAsia="华文仿宋" w:hAnsi="华文仿宋" w:hint="eastAsia"/>
+        </w:rPr>
+        <w:t>本着不</w:t>
+      </w:r>
+      <w:proofErr w:type="gramEnd"/>
+      <w:r>
+        <w:rPr>
+          <w:rFonts w:ascii="华文仿宋" w:eastAsia="华文仿宋" w:hAnsi="华文仿宋" w:hint="eastAsia"/>
+        </w:rPr>
+        <w:t>影响或尽量减少对生产系统影响的原则，开展现场测评活动。在授权方的许可和配合下，被授权方将利用安全测评工具或相关技术手段，对授权方的网络及信息系统进行安全测评。被授权方在测评前应向授权方说明各项测评采用的工具、技术手段及对网络系统、信息系统可能带来的影响。授权方应在测评前做好充分应对准备，并签署授权书。被授权方在获得授权后，方能在指定时段内对指定对象进行测评。</w:t>
       </w:r>
     </w:p>
     <w:p>
@@ -362,7 +446,21 @@
         <w:rPr>
           <w:rFonts w:ascii="华文仿宋" w:eastAsia="华文仿宋" w:hAnsi="华文仿宋" w:hint="eastAsia"/>
         </w:rPr>
-        <w:t>2.授权方相关技术人员全程陪同现场测评工作，现场测评所涉及授权方的设备上机操作完全由授权方人员进行，被授权方进行结果记录。</w:t>
+        <w:t>2.授权</w:t>
+      </w:r>
+      <w:proofErr w:type="gramStart"/>
+      <w:r>
+        <w:rPr>
+          <w:rFonts w:ascii="华文仿宋" w:eastAsia="华文仿宋" w:hAnsi="华文仿宋" w:hint="eastAsia"/>
+        </w:rPr>
+        <w:t>方相关</w:t>
+      </w:r>
+      <w:proofErr w:type="gramEnd"/>
+      <w:r>
+        <w:rPr>
+          <w:rFonts w:ascii="华文仿宋" w:eastAsia="华文仿宋" w:hAnsi="华文仿宋" w:hint="eastAsia"/>
+        </w:rPr>
+        <w:t>技术人员全程陪同现场测评工作，现场测评所涉及授权方的设备上机操作完全由授权方人员进行，被授权方进行结果记录。</w:t>
       </w:r>
     </w:p>
     <w:p>
@@ -746,7 +844,23 @@
           <w:rFonts w:ascii="华文仿宋" w:eastAsia="华文仿宋" w:hAnsi="华文仿宋" w:hint="eastAsia"/>
           <w:szCs w:val="24"/>
         </w:rPr>
-        <w:t>6.如被授权方不按规定时间或不使用规定的工具对指定系统进行测评，由此产生的不良后果由被授权方承担。</w:t>
+        <w:t>6.如被授权方不按规定时</w:t>
+      </w:r>
+      <w:proofErr w:type="gramStart"/>
+      <w:r>
+        <w:rPr>
+          <w:rFonts w:ascii="华文仿宋" w:eastAsia="华文仿宋" w:hAnsi="华文仿宋" w:hint="eastAsia"/>
+          <w:szCs w:val="24"/>
+        </w:rPr>
+        <w:t>间或不</w:t>
+      </w:r>
+      <w:proofErr w:type="gramEnd"/>
+      <w:r>
+        <w:rPr>
+          <w:rFonts w:ascii="华文仿宋" w:eastAsia="华文仿宋" w:hAnsi="华文仿宋" w:hint="eastAsia"/>
+          <w:szCs w:val="24"/>
+        </w:rPr>
+        <w:t>使用规定的工具对指定系统进行测评，由此产生的不良后果由被授权方承担。</w:t>
       </w:r>
     </w:p>
     <w:p>
@@ -2063,28 +2177,28 @@
       </w:pPr>
     </w:lvl>
   </w:abstractNum>
-  <w:num w:numId="1" w16cid:durableId="1470395014">
+  <w:num w:numId="1" w16cid:durableId="1121807724">
     <w:abstractNumId w:val="4"/>
   </w:num>
-  <w:num w:numId="2" w16cid:durableId="1624925055">
+  <w:num w:numId="2" w16cid:durableId="1715807402">
     <w:abstractNumId w:val="6"/>
   </w:num>
-  <w:num w:numId="3" w16cid:durableId="2061707460">
+  <w:num w:numId="3" w16cid:durableId="2036273124">
     <w:abstractNumId w:val="7"/>
   </w:num>
-  <w:num w:numId="4" w16cid:durableId="1946108929">
+  <w:num w:numId="4" w16cid:durableId="1026519174">
     <w:abstractNumId w:val="2"/>
   </w:num>
-  <w:num w:numId="5" w16cid:durableId="823468898">
+  <w:num w:numId="5" w16cid:durableId="609246260">
     <w:abstractNumId w:val="1"/>
   </w:num>
-  <w:num w:numId="6" w16cid:durableId="2362957">
+  <w:num w:numId="6" w16cid:durableId="167528045">
     <w:abstractNumId w:val="0"/>
   </w:num>
-  <w:num w:numId="7" w16cid:durableId="1504737438">
+  <w:num w:numId="7" w16cid:durableId="710685705">
     <w:abstractNumId w:val="3"/>
   </w:num>
-  <w:num w:numId="8" w16cid:durableId="1135366006">
+  <w:num w:numId="8" w16cid:durableId="1993411008">
     <w:abstractNumId w:val="5"/>
   </w:num>
 </w:numbering>
